--- a/out/production/TP2a/TP2-Report.docx
+++ b/out/production/TP2a/TP2-Report.docx
@@ -477,8 +477,6 @@
         </w:rPr>
         <w:t>achieved</w:t>
       </w:r>
-      <w:bookmarkStart w:id="0" w:name="_GoBack"/>
-      <w:bookmarkEnd w:id="0"/>
       <w:r>
         <w:rPr>
           <w:rFonts w:ascii="Arial" w:hAnsi="Arial" w:cs="Arial"/>
@@ -608,75 +606,35 @@
         <w:spacing w:line="360" w:lineRule="auto"/>
         <w:jc w:val="both"/>
         <w:rPr>
-          <w:rFonts w:ascii="Arial" w:eastAsia="Times New Roman" w:hAnsi="Arial" w:cs="Arial"/>
-          <w:color w:val="222222"/>
-          <w:shd w:val="clear" w:color="auto" w:fill="F8F9FA"/>
-        </w:rPr>
-      </w:pPr>
-      <w:r>
-        <w:rPr>
-          <w:rFonts w:ascii="Arial" w:hAnsi="Arial" w:cs="Arial"/>
-          <w:color w:val="000000"/>
-        </w:rPr>
-        <w:t xml:space="preserve">In this section you can discuss the system model and the architecture of your work. Try to use pictures representing the main entities and components in your system model, as well as components supporting your software architecture. Explain briefly by clearly how the components and entities interact and for what purposes or the main operations that take </w:t>
-      </w:r>
-      <w:proofErr w:type="gramStart"/>
-      <w:r>
-        <w:rPr>
-          <w:rFonts w:ascii="Arial" w:hAnsi="Arial" w:cs="Arial"/>
-          <w:color w:val="000000"/>
-        </w:rPr>
-        <w:t>place  in</w:t>
-      </w:r>
-      <w:proofErr w:type="gramEnd"/>
-      <w:r>
-        <w:rPr>
-          <w:rFonts w:ascii="Arial" w:hAnsi="Arial" w:cs="Arial"/>
-          <w:color w:val="000000"/>
-        </w:rPr>
-        <w:t xml:space="preserve"> the interoperability of your system model entities and components. </w:t>
-      </w:r>
-      <w:r>
-        <w:rPr>
-          <w:rFonts w:ascii="Times New Roman" w:eastAsia="Times New Roman" w:hAnsi="Times New Roman" w:cs="Times New Roman"/>
-        </w:rPr>
-        <w:br/>
-      </w:r>
-    </w:p>
-    <w:p>
-      <w:pPr>
-        <w:spacing w:line="360" w:lineRule="auto"/>
-        <w:jc w:val="both"/>
-        <w:rPr>
-          <w:rFonts w:ascii="Times New Roman" w:eastAsia="Times New Roman" w:hAnsi="Times New Roman" w:cs="Times New Roman"/>
-        </w:rPr>
-      </w:pPr>
-      <w:r>
-        <w:rPr>
-          <w:rFonts w:ascii="Arial" w:eastAsia="Times New Roman" w:hAnsi="Arial" w:cs="Arial"/>
-          <w:color w:val="222222"/>
-          <w:shd w:val="clear" w:color="auto" w:fill="F8F9FA"/>
-        </w:rPr>
-        <w:t xml:space="preserve">Excepting the space of figures, tables representation of APIs, try to have a good synthesis of your system model in approximately </w:t>
-      </w:r>
-      <w:proofErr w:type="gramStart"/>
-      <w:r>
-        <w:rPr>
-          <w:rFonts w:ascii="Arial" w:eastAsia="Times New Roman" w:hAnsi="Arial" w:cs="Arial"/>
-          <w:color w:val="222222"/>
-          <w:shd w:val="clear" w:color="auto" w:fill="F8F9FA"/>
-        </w:rPr>
-        <w:t>one half</w:t>
-      </w:r>
-      <w:proofErr w:type="gramEnd"/>
-      <w:r>
-        <w:rPr>
-          <w:rFonts w:ascii="Arial" w:eastAsia="Times New Roman" w:hAnsi="Arial" w:cs="Arial"/>
-          <w:color w:val="222222"/>
-          <w:shd w:val="clear" w:color="auto" w:fill="F8F9FA"/>
-        </w:rPr>
-        <w:t xml:space="preserve"> page</w:t>
-      </w:r>
+          <w:rFonts w:ascii="Arial" w:hAnsi="Arial" w:cs="Arial"/>
+          <w:color w:val="000000"/>
+        </w:rPr>
+      </w:pPr>
+      <w:r>
+        <w:rPr>
+          <w:rFonts w:ascii="Arial" w:hAnsi="Arial" w:cs="Arial"/>
+          <w:color w:val="000000"/>
+        </w:rPr>
+        <w:t>The system model for the project is composed by the following and related entities: (</w:t>
+      </w:r>
+      <w:proofErr w:type="spellStart"/>
+      <w:r>
+        <w:rPr>
+          <w:rFonts w:ascii="Arial" w:hAnsi="Arial" w:cs="Arial"/>
+          <w:color w:val="000000"/>
+        </w:rPr>
+        <w:t>i</w:t>
+      </w:r>
+      <w:proofErr w:type="spellEnd"/>
+      <w:r>
+        <w:rPr>
+          <w:rFonts w:ascii="Arial" w:hAnsi="Arial" w:cs="Arial"/>
+          <w:color w:val="000000"/>
+        </w:rPr>
+        <w:t>) the multiple clients, through which users interact, and (ii) a server (used as rendezvous endpoint) for all clients to connect. All interactions between server and clients are made through sockets, with the possibility to user server-only unilateral TLS authentication or mutual client-server TLS authentication.</w:t>
+      </w:r>
+      <w:bookmarkStart w:id="0" w:name="_GoBack"/>
+      <w:bookmarkEnd w:id="0"/>
     </w:p>
     <w:p>
       <w:pPr>
@@ -820,7 +778,6 @@
           <w:b/>
           <w:color w:val="000000"/>
         </w:rPr>
-        <w:lastRenderedPageBreak/>
         <w:t>3 Implementation details</w:t>
       </w:r>
     </w:p>
@@ -842,7 +799,15 @@
           <w:rFonts w:ascii="Arial" w:hAnsi="Arial" w:cs="Arial"/>
           <w:color w:val="000000"/>
         </w:rPr>
-        <w:t xml:space="preserve">Use this section to describe your implementation details. the way you addressed the support for your system and their architectural components, involved software/development technology, as well as, system runtime support components and required installations to deploy and to run your solution. It would be interesting to have a complete vision on your implementation. For </w:t>
+        <w:t xml:space="preserve">Use this section to describe your implementation details. the way you addressed the support for your system and their architectural components, involved software/development </w:t>
+      </w:r>
+      <w:r>
+        <w:rPr>
+          <w:rFonts w:ascii="Arial" w:hAnsi="Arial" w:cs="Arial"/>
+          <w:color w:val="000000"/>
+        </w:rPr>
+        <w:lastRenderedPageBreak/>
+        <w:t xml:space="preserve">technology, as well as, system runtime support components and required installations to deploy and to run your solution. It would be interesting to have a complete vision on your implementation. For </w:t>
       </w:r>
       <w:proofErr w:type="gramStart"/>
       <w:r>
@@ -1032,29 +997,36 @@
           <w:rFonts w:ascii="Arial" w:hAnsi="Arial" w:cs="Arial"/>
           <w:color w:val="000000"/>
         </w:rPr>
+        <w:t>Use this section to summarize your main conclusions (aligned with the initially referred objectives addressed). Highlight in conclusion what you consider more relevant in your implementation and</w:t>
+      </w:r>
+      <w:r>
+        <w:rPr>
+          <w:rFonts w:ascii="Arial" w:hAnsi="Arial" w:cs="Arial"/>
+          <w:color w:val="000000"/>
+        </w:rPr>
+        <w:t xml:space="preserve"> what you learned and what you consider more relevant form</w:t>
+      </w:r>
+      <w:r>
+        <w:rPr>
+          <w:rFonts w:ascii="Arial" w:hAnsi="Arial" w:cs="Arial"/>
+          <w:color w:val="000000"/>
+        </w:rPr>
+        <w:t xml:space="preserve"> your experience in developing </w:t>
+      </w:r>
+      <w:r>
+        <w:rPr>
+          <w:rFonts w:ascii="Arial" w:hAnsi="Arial" w:cs="Arial"/>
+          <w:color w:val="000000"/>
+        </w:rPr>
+        <w:t xml:space="preserve">the work. You can finalize addressing how to overcome the </w:t>
+      </w:r>
+      <w:r>
+        <w:rPr>
+          <w:rFonts w:ascii="Arial" w:hAnsi="Arial" w:cs="Arial"/>
+          <w:color w:val="000000"/>
+        </w:rPr>
         <w:lastRenderedPageBreak/>
-        <w:t>Use this section to summarize your main conclusions (aligned with the initially referred objectives addressed). Highlight in conclusion what you consider more relevant in your implementation and</w:t>
-      </w:r>
-      <w:r>
-        <w:rPr>
-          <w:rFonts w:ascii="Arial" w:hAnsi="Arial" w:cs="Arial"/>
-          <w:color w:val="000000"/>
-        </w:rPr>
-        <w:t xml:space="preserve"> what you learned and what you consider more relevant form</w:t>
-      </w:r>
-      <w:r>
-        <w:rPr>
-          <w:rFonts w:ascii="Arial" w:hAnsi="Arial" w:cs="Arial"/>
-          <w:color w:val="000000"/>
-        </w:rPr>
-        <w:t xml:space="preserve"> your experience in developing </w:t>
-      </w:r>
-      <w:r>
-        <w:rPr>
-          <w:rFonts w:ascii="Arial" w:hAnsi="Arial" w:cs="Arial"/>
-          <w:color w:val="000000"/>
-        </w:rPr>
-        <w:t>the work. You can finalize addressing how to overcome the limitations or drawbacks, or what you would propose as interesting to address, why and how</w:t>
+        <w:t>limitations or drawbacks, or what you would propose as interesting to address, why and how</w:t>
       </w:r>
       <w:r>
         <w:rPr>
